--- a/documentacao/educatioNow.docx
+++ b/documentacao/educatioNow.docx
@@ -1027,14 +1027,191 @@
         <w:t>Contexto:</w:t>
       </w:r>
       <w:r>
-        <w:rPr>
-          <w:b/>
-          <w:bCs/>
-        </w:rPr>
+        <w:t xml:space="preserve"> O ensino de das ciências, foi por séculos </w:t>
+      </w:r>
+      <w:r>
+        <w:t xml:space="preserve">reservado a seletos grupos da sociedade. Esses, formados </w:t>
+      </w:r>
+      <w:r>
+        <w:t>majoritariamente</w:t>
+      </w:r>
+      <w:r>
         <w:t xml:space="preserve"> </w:t>
       </w:r>
       <w:r>
-        <w:t>A educação tecnológica no Brasil foi ini</w:t>
+        <w:t xml:space="preserve">por homens </w:t>
+      </w:r>
+      <w:r>
+        <w:t>das classes</w:t>
+      </w:r>
+      <w:r>
+        <w:t xml:space="preserve"> sociais mais privilegiadas</w:t>
+      </w:r>
+      <w:r>
+        <w:t xml:space="preserve">, não gozavam de meios de fomento ao seu </w:t>
+      </w:r>
+      <w:r>
+        <w:t>ofício</w:t>
+      </w:r>
+      <w:r>
+        <w:t xml:space="preserve"> </w:t>
+      </w:r>
+      <w:r>
+        <w:t xml:space="preserve">ou vias de extensão cultural. </w:t>
+      </w:r>
+    </w:p>
+    <w:p>
+      <w:r>
+        <w:t xml:space="preserve">Até o </w:t>
+      </w:r>
+      <w:r>
+        <w:t>início</w:t>
+      </w:r>
+      <w:r>
+        <w:t xml:space="preserve"> do século XIIX</w:t>
+      </w:r>
+      <w:r>
+        <w:t xml:space="preserve"> </w:t>
+      </w:r>
+      <w:r>
+        <w:t xml:space="preserve">a comunidade cientifica era restrita as grandes universidades da Europa e dos EUA. Nesse período, os profissionais </w:t>
+      </w:r>
+      <w:r>
+        <w:t xml:space="preserve">com formação especializada eram </w:t>
+      </w:r>
+      <w:r>
+        <w:t>uma parcela ínfima da sociedade, porém, concentravam boa parte</w:t>
+      </w:r>
+      <w:r>
+        <w:t xml:space="preserve"> do conhecimento tecnológico. </w:t>
+      </w:r>
+    </w:p>
+    <w:p>
+      <w:r>
+        <w:t xml:space="preserve">Com o advento das revoluções industriais e, décadas após, com </w:t>
+      </w:r>
+      <w:r>
+        <w:t xml:space="preserve">a explosão fabril </w:t>
+      </w:r>
+      <w:r>
+        <w:softHyphen/>
+      </w:r>
+      <w:r>
+        <w:t xml:space="preserve">–Taylorismo e Fordismo– </w:t>
+      </w:r>
+      <w:r>
+        <w:t xml:space="preserve">houve uma ampliação da formação de profissionais </w:t>
+      </w:r>
+      <w:r>
+        <w:t>habilitados para atuar nas fabricas</w:t>
+      </w:r>
+      <w:r>
+        <w:t xml:space="preserve">. Esse processo foi um marco para o </w:t>
+      </w:r>
+      <w:r>
+        <w:t>início</w:t>
+      </w:r>
+      <w:r>
+        <w:t xml:space="preserve"> da “transformação cientifica”</w:t>
+      </w:r>
+      <w:r>
+        <w:t>.</w:t>
+      </w:r>
+    </w:p>
+    <w:p>
+      <w:r>
+        <w:t>No Brasil, a educação sempre fora objeto de detenção d</w:t>
+      </w:r>
+      <w:r>
+        <w:t xml:space="preserve">os mais abastados. As universidades nacionais </w:t>
+      </w:r>
+      <w:r>
+        <w:t xml:space="preserve">até os anos 2000 eram, quase que, homogeneamente </w:t>
+      </w:r>
+      <w:r>
+        <w:t xml:space="preserve">formadas por estudantes cujo objetivo profissional era ou a pesquisa cientifica ou a atuação em </w:t>
+      </w:r>
+      <w:r>
+        <w:t>segmentos corporativos muito específicos, como as engenharias ou os cursos de medicina e química, por exemplo.</w:t>
+      </w:r>
+    </w:p>
+    <w:p>
+      <w:r>
+        <w:t xml:space="preserve">Com a </w:t>
+      </w:r>
+      <w:r>
+        <w:t>terceir</w:t>
+      </w:r>
+      <w:r>
+        <w:t>a revolução ind</w:t>
+      </w:r>
+      <w:r>
+        <w:t>ustrial, a revolução da informação (</w:t>
+      </w:r>
+      <w:r>
+        <w:t xml:space="preserve">momento </w:t>
+      </w:r>
+      <w:r>
+        <w:t>em que</w:t>
+      </w:r>
+      <w:r>
+        <w:t xml:space="preserve"> as corporações iniciaram a inclusão da </w:t>
+      </w:r>
+      <w:r>
+        <w:t>computação aos seus processos produtivos)</w:t>
+      </w:r>
+      <w:r>
+        <w:t>, houve o soerguimento de um novo ramo tecnológico</w:t>
+      </w:r>
+      <w:r>
+        <w:t xml:space="preserve">, a tecnologia da informação. </w:t>
+      </w:r>
+    </w:p>
+    <w:p>
+      <w:r>
+        <w:t xml:space="preserve">Hoje, existem </w:t>
+      </w:r>
+      <w:r>
+        <w:t>numerosas empresas dedicadas a produção de ativos tecnológicos voltados</w:t>
+      </w:r>
+      <w:r>
+        <w:t xml:space="preserve"> à </w:t>
+      </w:r>
+      <w:r>
+        <w:t>T.I.,</w:t>
+      </w:r>
+      <w:r>
+        <w:t xml:space="preserve"> entretanto, a comunidade cientifica ainda se mantem fechada </w:t>
+      </w:r>
+      <w:r>
+        <w:t xml:space="preserve">à realidade do mercado de trabalho. </w:t>
+      </w:r>
+      <w:r>
+        <w:t xml:space="preserve">Essa resistência gera um efeito em cascata, com números prejuízos a formação dos trabalhadores. </w:t>
+      </w:r>
+      <w:r>
+        <w:t xml:space="preserve">Exemplos dos males desse desacerto </w:t>
+      </w:r>
+      <w:r>
+        <w:t>“</w:t>
+      </w:r>
+      <w:r>
+        <w:t>empresa x escola</w:t>
+      </w:r>
+      <w:r>
+        <w:t>”</w:t>
+      </w:r>
+      <w:r>
+        <w:t xml:space="preserve"> são a formação incompleta dos profissionais atuante no</w:t>
+      </w:r>
+      <w:r>
+        <w:t xml:space="preserve"> mercado </w:t>
+      </w:r>
+      <w:r>
+        <w:t xml:space="preserve">e a disparidade </w:t>
+      </w:r>
+      <w:r>
+        <w:t xml:space="preserve">nas habilidades construídas pelos professores em sala com as exigidas pelas empresas. </w:t>
       </w:r>
     </w:p>
     <w:p>
@@ -1053,7 +1230,13 @@
         <w:t>Objetivo:</w:t>
       </w:r>
       <w:r>
-        <w:t xml:space="preserve"> Promover a comunicação de profissionais entusiastas da educação </w:t>
+        <w:t xml:space="preserve"> Promover a comunicação de profissionais </w:t>
+      </w:r>
+      <w:r>
+        <w:t xml:space="preserve">de tecnologia </w:t>
+      </w:r>
+      <w:r>
+        <w:t xml:space="preserve">entusiastas da educação </w:t>
       </w:r>
       <w:r>
         <w:t xml:space="preserve">com professores de educação tecnológica (ensino profissionalizante) através de uma aplicação web. </w:t>
@@ -1107,10 +1290,23 @@
         <w:t>Construção de uma interface web utilizando HTML, CSS e JS</w:t>
       </w:r>
       <w:r>
-        <w:t xml:space="preserve"> conectada à um data service cloud </w:t>
-      </w:r>
-      <w:r>
-        <w:t>mySql;</w:t>
+        <w:t xml:space="preserve"> conectada à um data </w:t>
+      </w:r>
+      <w:proofErr w:type="spellStart"/>
+      <w:r>
+        <w:t>service</w:t>
+      </w:r>
+      <w:proofErr w:type="spellEnd"/>
+      <w:r>
+        <w:t xml:space="preserve"> cloud </w:t>
+      </w:r>
+      <w:proofErr w:type="spellStart"/>
+      <w:r>
+        <w:t>mySql</w:t>
+      </w:r>
+      <w:proofErr w:type="spellEnd"/>
+      <w:r>
+        <w:t>;</w:t>
       </w:r>
     </w:p>
     <w:p>
@@ -1126,6 +1322,7 @@
       <w:r>
         <w:t xml:space="preserve"> e professores através do perfil </w:t>
       </w:r>
+      <w:proofErr w:type="spellStart"/>
       <w:r>
         <w:rPr>
           <w:i/>
@@ -1133,6 +1330,7 @@
         </w:rPr>
         <w:t>educadorNow</w:t>
       </w:r>
+      <w:proofErr w:type="spellEnd"/>
       <w:r>
         <w:t xml:space="preserve"> </w:t>
       </w:r>
@@ -1154,10 +1352,10 @@
     </w:p>
     <w:p>
       <w:r>
-        <w:t xml:space="preserve">Desenvolvimento de tela de artigos </w:t>
-      </w:r>
-      <w:r>
-        <w:t>ordenador por áreas e autores;</w:t>
+        <w:t>Desenvolvimento de tela de artigos</w:t>
+      </w:r>
+      <w:r>
+        <w:t>;</w:t>
       </w:r>
     </w:p>
     <w:p>
@@ -1189,30 +1387,7 @@
     <w:p>
       <w:pPr>
         <w:pStyle w:val="PargrafodaLista"/>
-        <w:numPr>
-          <w:ilvl w:val="0"/>
-          <w:numId w:val="2"/>
-        </w:numPr>
-      </w:pPr>
-      <w:r>
-        <w:t>as áreas com mais usuários;</w:t>
-      </w:r>
-    </w:p>
-    <w:p>
-      <w:pPr>
-        <w:pStyle w:val="PargrafodaLista"/>
-        <w:numPr>
-          <w:ilvl w:val="0"/>
-          <w:numId w:val="2"/>
-        </w:numPr>
-      </w:pPr>
-      <w:r>
-        <w:t>as áreas com mais artigos.</w:t>
-      </w:r>
-    </w:p>
-    <w:p>
-      <w:pPr>
-        <w:ind w:left="707"/>
+        <w:ind w:left="2208" w:firstLine="0"/>
       </w:pPr>
     </w:p>
     <w:p>
@@ -1264,6 +1439,7 @@
         </w:rPr>
       </w:pPr>
       <w:r>
+        <w:lastRenderedPageBreak/>
         <w:t>a aplicação deverá ser dese</w:t>
       </w:r>
       <w:r>
@@ -1289,7 +1465,15 @@
         </w:rPr>
       </w:pPr>
       <w:r>
-        <w:t>os gráficos deverão plotar dados obtidos do banco de dados conectado via API (web dataVis);</w:t>
+        <w:t xml:space="preserve">os gráficos deverão plotar dados obtidos do banco de dados conectado via API (web </w:t>
+      </w:r>
+      <w:proofErr w:type="spellStart"/>
+      <w:r>
+        <w:t>dataVis</w:t>
+      </w:r>
+      <w:proofErr w:type="spellEnd"/>
+      <w:r>
+        <w:t>);</w:t>
       </w:r>
     </w:p>
     <w:p>
@@ -1402,7 +1586,23 @@
           <w:b/>
           <w:bCs/>
         </w:rPr>
-        <w:t>Definição dos analytics:</w:t>
+        <w:t xml:space="preserve">Definição dos </w:t>
+      </w:r>
+      <w:proofErr w:type="spellStart"/>
+      <w:r>
+        <w:rPr>
+          <w:b/>
+          <w:bCs/>
+        </w:rPr>
+        <w:t>analytics</w:t>
+      </w:r>
+      <w:proofErr w:type="spellEnd"/>
+      <w:r>
+        <w:rPr>
+          <w:b/>
+          <w:bCs/>
+        </w:rPr>
+        <w:t>:</w:t>
       </w:r>
     </w:p>
     <w:p>
@@ -1432,7 +1632,6 @@
           <w:b/>
           <w:bCs/>
         </w:rPr>
-        <w:lastRenderedPageBreak/>
         <w:t>Dedicatória</w:t>
       </w:r>
       <w:r>
@@ -1482,15 +1681,25 @@
       <w:r>
         <w:t xml:space="preserve">, </w:t>
       </w:r>
-      <w:r>
-        <w:t>Helley de Abreu</w:t>
+      <w:proofErr w:type="spellStart"/>
+      <w:r>
+        <w:t>Helley</w:t>
+      </w:r>
+      <w:proofErr w:type="spellEnd"/>
+      <w:r>
+        <w:t xml:space="preserve"> de Abreu</w:t>
       </w:r>
       <w:r>
         <w:t xml:space="preserve">, </w:t>
       </w:r>
       <w:r>
-        <w:t>Keli Adriane Aniecevski</w:t>
-      </w:r>
+        <w:t xml:space="preserve">Keli Adriane </w:t>
+      </w:r>
+      <w:proofErr w:type="spellStart"/>
+      <w:r>
+        <w:t>Aniecevski</w:t>
+      </w:r>
+      <w:proofErr w:type="spellEnd"/>
       <w:r>
         <w:t xml:space="preserve"> e tantos mais mestres que deram, nesses séculos d</w:t>
       </w:r>
@@ -1561,7 +1770,15 @@
         <w:t xml:space="preserve"> busca pela realização acadêmica e profissional. Dedico em especial </w:t>
       </w:r>
       <w:r>
-        <w:t xml:space="preserve">aos meus eternos professores, que, em algum momento, contribuíram para que eu seguisse </w:t>
+        <w:t xml:space="preserve">aos meus eternos professores, que, em algum momento, contribuíram para que eu </w:t>
+      </w:r>
+      <w:proofErr w:type="spellStart"/>
+      <w:r>
+        <w:t>seguisse</w:t>
+      </w:r>
+      <w:proofErr w:type="spellEnd"/>
+      <w:r>
+        <w:t xml:space="preserve"> </w:t>
       </w:r>
       <w:r>
         <w:t xml:space="preserve">firme em minha trajetória. </w:t>
